--- a/15. Leetcode/108. 将有序数组转换为二叉搜索树.docx
+++ b/15. Leetcode/108. 将有序数组转换为二叉搜索树.docx
@@ -23,33 +23,17 @@
         </w:rPr>
         <w:t>给你一个整数数组</w:t>
       </w:r>
-      <w:proofErr w:type="spellStart"/>
       <w:r>
         <w:rPr>
           <w:rFonts w:hint="eastAsia"/>
         </w:rPr>
         <w:t>nums</w:t>
       </w:r>
-      <w:proofErr w:type="spellEnd"/>
-      <w:r>
-        <w:rPr>
-          <w:rFonts w:hint="eastAsia"/>
-        </w:rPr>
-        <w:t>，其中元素已经按升序排列，请你将其转换为一棵</w:t>
-      </w:r>
-      <w:proofErr w:type="gramStart"/>
-      <w:r>
-        <w:rPr>
-          <w:rFonts w:hint="eastAsia"/>
-        </w:rPr>
-        <w:t>平衡二叉搜索树</w:t>
-      </w:r>
-      <w:proofErr w:type="gramEnd"/>
-      <w:r>
-        <w:rPr>
-          <w:rFonts w:hint="eastAsia"/>
-        </w:rPr>
-        <w:t>。</w:t>
+      <w:r>
+        <w:rPr>
+          <w:rFonts w:hint="eastAsia"/>
+        </w:rPr>
+        <w:t>，其中元素已经按升序排列，请你将其转换为一棵平衡二叉搜索树。</w:t>
       </w:r>
     </w:p>
     <w:p>
@@ -78,9 +62,6 @@
     <w:p>
       <w:pPr>
         <w:jc w:val="center"/>
-        <w:rPr>
-          <w:rFonts w:hint="eastAsia"/>
-        </w:rPr>
       </w:pPr>
       <w:r>
         <w:rPr>
@@ -126,9 +107,6 @@
     <w:p>
       <w:pPr>
         <w:ind w:leftChars="150" w:left="420"/>
-        <w:rPr>
-          <w:rFonts w:hint="eastAsia"/>
-        </w:rPr>
       </w:pPr>
       <w:r>
         <w:rPr>
@@ -136,41 +114,16 @@
         </w:rPr>
         <w:t>输入：</w:t>
       </w:r>
-      <w:proofErr w:type="spellStart"/>
-      <w:r>
-        <w:rPr>
-          <w:rFonts w:hint="eastAsia"/>
-        </w:rPr>
-        <w:t>nums</w:t>
-      </w:r>
-      <w:proofErr w:type="spellEnd"/>
-      <w:r>
-        <w:rPr>
-          <w:rFonts w:hint="eastAsia"/>
-        </w:rPr>
-        <w:t xml:space="preserve"> = [-</w:t>
-      </w:r>
-      <w:proofErr w:type="gramStart"/>
-      <w:r>
-        <w:rPr>
-          <w:rFonts w:hint="eastAsia"/>
-        </w:rPr>
-        <w:t>10,-</w:t>
-      </w:r>
-      <w:proofErr w:type="gramEnd"/>
-      <w:r>
-        <w:rPr>
-          <w:rFonts w:hint="eastAsia"/>
-        </w:rPr>
-        <w:t>3,0,5,9]</w:t>
+      <w:r>
+        <w:rPr>
+          <w:rFonts w:hint="eastAsia"/>
+        </w:rPr>
+        <w:t>nums = [-10,-3,0,5,9]</w:t>
       </w:r>
     </w:p>
     <w:p>
       <w:pPr>
         <w:ind w:leftChars="150" w:left="420"/>
-        <w:rPr>
-          <w:rFonts w:hint="eastAsia"/>
-        </w:rPr>
       </w:pPr>
       <w:r>
         <w:rPr>
@@ -182,21 +135,7 @@
         <w:rPr>
           <w:rFonts w:hint="eastAsia"/>
         </w:rPr>
-        <w:t>[</w:t>
-      </w:r>
-      <w:proofErr w:type="gramStart"/>
-      <w:r>
-        <w:rPr>
-          <w:rFonts w:hint="eastAsia"/>
-        </w:rPr>
-        <w:t>0,-</w:t>
-      </w:r>
-      <w:proofErr w:type="gramEnd"/>
-      <w:r>
-        <w:rPr>
-          <w:rFonts w:hint="eastAsia"/>
-        </w:rPr>
-        <w:t>3,9,-10,null,5]</w:t>
+        <w:t>[0,-3,9,-10,null,5]</w:t>
       </w:r>
     </w:p>
     <w:p>
@@ -225,9 +164,6 @@
     <w:p>
       <w:pPr>
         <w:jc w:val="center"/>
-        <w:rPr>
-          <w:rFonts w:hint="eastAsia"/>
-        </w:rPr>
       </w:pPr>
       <w:r>
         <w:rPr>
@@ -273,9 +209,6 @@
     <w:p>
       <w:pPr>
         <w:ind w:leftChars="150" w:left="420"/>
-        <w:rPr>
-          <w:rFonts w:hint="eastAsia"/>
-        </w:rPr>
       </w:pPr>
       <w:r>
         <w:rPr>
@@ -299,9 +232,6 @@
     <w:p>
       <w:pPr>
         <w:jc w:val="center"/>
-        <w:rPr>
-          <w:rFonts w:hint="eastAsia"/>
-        </w:rPr>
       </w:pPr>
       <w:r>
         <w:rPr>
@@ -347,9 +277,6 @@
     <w:p>
       <w:pPr>
         <w:ind w:leftChars="150" w:left="420"/>
-        <w:rPr>
-          <w:rFonts w:hint="eastAsia"/>
-        </w:rPr>
       </w:pPr>
       <w:r>
         <w:rPr>
@@ -357,27 +284,16 @@
         </w:rPr>
         <w:t>输入：</w:t>
       </w:r>
-      <w:proofErr w:type="spellStart"/>
-      <w:r>
-        <w:rPr>
-          <w:rFonts w:hint="eastAsia"/>
-        </w:rPr>
-        <w:t>nums</w:t>
-      </w:r>
-      <w:proofErr w:type="spellEnd"/>
-      <w:r>
-        <w:rPr>
-          <w:rFonts w:hint="eastAsia"/>
-        </w:rPr>
-        <w:t xml:space="preserve"> = [1,3]</w:t>
+      <w:r>
+        <w:rPr>
+          <w:rFonts w:hint="eastAsia"/>
+        </w:rPr>
+        <w:t>nums = [1,3]</w:t>
       </w:r>
     </w:p>
     <w:p>
       <w:pPr>
         <w:ind w:leftChars="150" w:left="420"/>
-        <w:rPr>
-          <w:rFonts w:hint="eastAsia"/>
-        </w:rPr>
       </w:pPr>
       <w:r>
         <w:rPr>
@@ -395,9 +311,6 @@
     <w:p>
       <w:pPr>
         <w:ind w:leftChars="150" w:left="420"/>
-        <w:rPr>
-          <w:rFonts w:hint="eastAsia"/>
-        </w:rPr>
       </w:pPr>
       <w:r>
         <w:rPr>
@@ -427,29 +340,12 @@
         <w:rPr>
           <w:rFonts w:hint="eastAsia"/>
         </w:rPr>
-        <w:t>都是高度</w:t>
-      </w:r>
-      <w:proofErr w:type="gramStart"/>
-      <w:r>
-        <w:rPr>
-          <w:rFonts w:hint="eastAsia"/>
-        </w:rPr>
-        <w:t>平衡二叉搜索树</w:t>
-      </w:r>
-      <w:proofErr w:type="gramEnd"/>
-      <w:r>
-        <w:rPr>
-          <w:rFonts w:hint="eastAsia"/>
-        </w:rPr>
-        <w:t>。</w:t>
+        <w:t>都是高度平衡二叉搜索树。</w:t>
       </w:r>
     </w:p>
     <w:p>
       <w:pPr>
         <w:ind w:leftChars="150" w:left="420"/>
-        <w:rPr>
-          <w:rFonts w:hint="eastAsia"/>
-        </w:rPr>
       </w:pPr>
       <w:r>
         <w:rPr>
@@ -464,17 +360,7 @@
         <w:ind w:leftChars="150" w:left="420"/>
       </w:pPr>
       <w:r>
-        <w:t xml:space="preserve">1 &lt;= </w:t>
-      </w:r>
-      <w:proofErr w:type="spellStart"/>
-      <w:proofErr w:type="gramStart"/>
-      <w:r>
-        <w:t>nums.length</w:t>
-      </w:r>
-      <w:proofErr w:type="spellEnd"/>
-      <w:proofErr w:type="gramEnd"/>
-      <w:r>
-        <w:t xml:space="preserve"> &lt;= 10</w:t>
+        <w:t>1 &lt;= nums.length &lt;= 10</w:t>
       </w:r>
       <w:r>
         <w:rPr>
@@ -500,49 +386,28 @@
         <w:t>^</w:t>
       </w:r>
       <w:r>
-        <w:t xml:space="preserve">4 &lt;= </w:t>
-      </w:r>
-      <w:proofErr w:type="spellStart"/>
-      <w:r>
+        <w:t>4 &lt;= nums[i] &lt;= 10</w:t>
+      </w:r>
+      <w:r>
+        <w:rPr>
+          <w:rFonts w:hint="eastAsia"/>
+        </w:rPr>
+        <w:t>^</w:t>
+      </w:r>
+      <w:r>
+        <w:t>4</w:t>
+      </w:r>
+    </w:p>
+    <w:p>
+      <w:pPr>
+        <w:ind w:leftChars="150" w:left="420"/>
+      </w:pPr>
+      <w:r>
+        <w:rPr>
+          <w:rFonts w:hint="eastAsia"/>
+        </w:rPr>
         <w:t>nums</w:t>
       </w:r>
-      <w:proofErr w:type="spellEnd"/>
-      <w:r>
-        <w:t>[</w:t>
-      </w:r>
-      <w:proofErr w:type="spellStart"/>
-      <w:r>
-        <w:t>i</w:t>
-      </w:r>
-      <w:proofErr w:type="spellEnd"/>
-      <w:r>
-        <w:t>] &lt;= 10</w:t>
-      </w:r>
-      <w:r>
-        <w:rPr>
-          <w:rFonts w:hint="eastAsia"/>
-        </w:rPr>
-        <w:t>^</w:t>
-      </w:r>
-      <w:r>
-        <w:t>4</w:t>
-      </w:r>
-    </w:p>
-    <w:p>
-      <w:pPr>
-        <w:ind w:leftChars="150" w:left="420"/>
-        <w:rPr>
-          <w:rFonts w:hint="eastAsia"/>
-        </w:rPr>
-      </w:pPr>
-      <w:proofErr w:type="spellStart"/>
-      <w:r>
-        <w:rPr>
-          <w:rFonts w:hint="eastAsia"/>
-        </w:rPr>
-        <w:t>nums</w:t>
-      </w:r>
-      <w:proofErr w:type="spellEnd"/>
       <w:r>
         <w:rPr>
           <w:rFonts w:hint="eastAsia"/>
@@ -569,30 +434,14 @@
         <w:rPr>
           <w:rFonts w:hint="eastAsia"/>
         </w:rPr>
-        <w:t>方法</w:t>
-      </w:r>
-      <w:proofErr w:type="gramStart"/>
-      <w:r>
-        <w:rPr>
-          <w:rFonts w:hint="eastAsia"/>
-        </w:rPr>
-        <w:t>一</w:t>
-      </w:r>
-      <w:proofErr w:type="gramEnd"/>
-      <w:r>
-        <w:rPr>
-          <w:rFonts w:hint="eastAsia"/>
-        </w:rPr>
-        <w:t>：</w:t>
-      </w:r>
-      <w:proofErr w:type="gramStart"/>
+        <w:t>方法一：</w:t>
+      </w:r>
       <w:r>
         <w:rPr>
           <w:rFonts w:hint="eastAsia"/>
         </w:rPr>
         <w:t>中序遍历</w:t>
       </w:r>
-      <w:proofErr w:type="gramEnd"/>
     </w:p>
     <w:p>
       <w:r>
@@ -605,7 +454,90 @@
         <w:t>思路：</w:t>
       </w:r>
     </w:p>
-    <w:p/>
+    <w:p>
+      <w:pPr>
+        <w:ind w:firstLine="420"/>
+        <w:rPr>
+          <w:rFonts w:hint="eastAsia"/>
+        </w:rPr>
+      </w:pPr>
+      <w:r>
+        <w:rPr>
+          <w:rFonts w:hint="eastAsia"/>
+        </w:rPr>
+        <w:t>要将一个已按升序排列的整数数组转换为一棵平衡二叉搜索树，可以使用递归的方法。具体步骤如下：</w:t>
+      </w:r>
+    </w:p>
+    <w:p>
+      <w:pPr>
+        <w:ind w:firstLine="420"/>
+        <w:rPr>
+          <w:rFonts w:hint="eastAsia"/>
+        </w:rPr>
+      </w:pPr>
+      <w:r>
+        <w:rPr>
+          <w:rFonts w:hint="eastAsia"/>
+        </w:rPr>
+        <w:t>1</w:t>
+      </w:r>
+      <w:r>
+        <w:rPr>
+          <w:rFonts w:hint="eastAsia"/>
+        </w:rPr>
+        <w:t>、找到数组的中间元素，将其作为根节点。</w:t>
+      </w:r>
+    </w:p>
+    <w:p>
+      <w:pPr>
+        <w:ind w:firstLine="420"/>
+        <w:rPr>
+          <w:rFonts w:hint="eastAsia"/>
+        </w:rPr>
+      </w:pPr>
+      <w:r>
+        <w:rPr>
+          <w:rFonts w:hint="eastAsia"/>
+        </w:rPr>
+        <w:t>2</w:t>
+      </w:r>
+      <w:r>
+        <w:rPr>
+          <w:rFonts w:hint="eastAsia"/>
+        </w:rPr>
+        <w:t>、将数组分成两部分，</w:t>
+      </w:r>
+      <w:r>
+        <w:rPr>
+          <w:rFonts w:hint="eastAsia"/>
+          <w:color w:val="FF0000"/>
+        </w:rPr>
+        <w:t>左边部分用于构建左子树，右边部分用于构建右子树</w:t>
+      </w:r>
+      <w:r>
+        <w:rPr>
+          <w:rFonts w:hint="eastAsia"/>
+        </w:rPr>
+        <w:t>。</w:t>
+      </w:r>
+    </w:p>
+    <w:p>
+      <w:pPr>
+        <w:ind w:firstLine="420"/>
+      </w:pPr>
+      <w:r>
+        <w:rPr>
+          <w:rFonts w:hint="eastAsia"/>
+        </w:rPr>
+        <w:t>3</w:t>
+      </w:r>
+      <w:r>
+        <w:rPr>
+          <w:rFonts w:hint="eastAsia"/>
+        </w:rPr>
+        <w:t>、递归地构建左右子树。</w:t>
+      </w:r>
+    </w:p>
     <w:p>
       <w:r>
         <w:tab/>
@@ -638,60 +570,15 @@
         <w:ind w:leftChars="200" w:left="560"/>
       </w:pPr>
       <w:r>
-        <w:t xml:space="preserve">    </w:t>
-      </w:r>
-      <w:proofErr w:type="spellStart"/>
-      <w:r>
-        <w:t>TreeNode</w:t>
-      </w:r>
-      <w:proofErr w:type="spellEnd"/>
-      <w:r>
-        <w:t xml:space="preserve">* </w:t>
-      </w:r>
-      <w:proofErr w:type="spellStart"/>
-      <w:r>
-        <w:t>sortedArrayToBST</w:t>
-      </w:r>
-      <w:proofErr w:type="spellEnd"/>
-      <w:r>
-        <w:t xml:space="preserve">(vector&lt;int&gt;&amp; </w:t>
-      </w:r>
-      <w:proofErr w:type="spellStart"/>
-      <w:r>
-        <w:t>nums</w:t>
-      </w:r>
-      <w:proofErr w:type="spellEnd"/>
-      <w:r>
-        <w:t>) {</w:t>
-      </w:r>
-    </w:p>
-    <w:p>
-      <w:pPr>
-        <w:ind w:leftChars="200" w:left="560"/>
-      </w:pPr>
-      <w:r>
-        <w:t xml:space="preserve">        return </w:t>
-      </w:r>
-      <w:proofErr w:type="gramStart"/>
-      <w:r>
-        <w:t>helper(</w:t>
-      </w:r>
-      <w:proofErr w:type="spellStart"/>
-      <w:proofErr w:type="gramEnd"/>
-      <w:r>
-        <w:t>nums</w:t>
-      </w:r>
-      <w:proofErr w:type="spellEnd"/>
-      <w:r>
-        <w:t xml:space="preserve">, 0, </w:t>
-      </w:r>
-      <w:proofErr w:type="spellStart"/>
-      <w:r>
-        <w:t>nums.size</w:t>
-      </w:r>
-      <w:proofErr w:type="spellEnd"/>
-      <w:r>
-        <w:t>() - 1);</w:t>
+        <w:t xml:space="preserve">    TreeNode* sortedArrayToBST(vector&lt;int&gt;&amp; nums) {</w:t>
+      </w:r>
+    </w:p>
+    <w:p>
+      <w:pPr>
+        <w:ind w:leftChars="200" w:left="560"/>
+      </w:pPr>
+      <w:r>
+        <w:t xml:space="preserve">        return helper(nums, 0, nums.size() - 1);</w:t>
       </w:r>
     </w:p>
     <w:p>
@@ -712,23 +599,7 @@
         <w:ind w:leftChars="200" w:left="560"/>
       </w:pPr>
       <w:r>
-        <w:t xml:space="preserve">    </w:t>
-      </w:r>
-      <w:proofErr w:type="spellStart"/>
-      <w:r>
-        <w:t>TreeNode</w:t>
-      </w:r>
-      <w:proofErr w:type="spellEnd"/>
-      <w:r>
-        <w:t xml:space="preserve">* helper(vector&lt;int&gt;&amp; </w:t>
-      </w:r>
-      <w:proofErr w:type="spellStart"/>
-      <w:r>
-        <w:t>nums</w:t>
-      </w:r>
-      <w:proofErr w:type="spellEnd"/>
-      <w:r>
-        <w:t>, int left, int right) {</w:t>
+        <w:t xml:space="preserve">    TreeNode* helper(vector&lt;int&gt;&amp; nums, int left, int right) {</w:t>
       </w:r>
     </w:p>
     <w:p>
@@ -744,15 +615,8 @@
         <w:ind w:leftChars="200" w:left="560"/>
       </w:pPr>
       <w:r>
-        <w:t xml:space="preserve">            return </w:t>
-      </w:r>
-      <w:proofErr w:type="spellStart"/>
-      <w:r>
-        <w:t>nullptr</w:t>
-      </w:r>
-      <w:proofErr w:type="spellEnd"/>
-      <w:r>
-        <w:t>;</w:t>
+        <w:lastRenderedPageBreak/>
+        <w:t xml:space="preserve">            return nullptr;</w:t>
       </w:r>
     </w:p>
     <w:p>
@@ -771,9 +635,6 @@
     <w:p>
       <w:pPr>
         <w:ind w:leftChars="200" w:left="560"/>
-        <w:rPr>
-          <w:rFonts w:hint="eastAsia"/>
-        </w:rPr>
       </w:pPr>
       <w:r>
         <w:rPr>
@@ -806,73 +667,29 @@
         <w:ind w:leftChars="200" w:left="560"/>
       </w:pPr>
       <w:r>
-        <w:t xml:space="preserve">        </w:t>
-      </w:r>
-      <w:proofErr w:type="spellStart"/>
-      <w:r>
-        <w:t>TreeNode</w:t>
-      </w:r>
-      <w:proofErr w:type="spellEnd"/>
-      <w:r>
-        <w:t xml:space="preserve">* root = new </w:t>
-      </w:r>
-      <w:proofErr w:type="spellStart"/>
-      <w:r>
-        <w:t>TreeNode</w:t>
-      </w:r>
-      <w:proofErr w:type="spellEnd"/>
-      <w:r>
-        <w:t>(</w:t>
-      </w:r>
-      <w:proofErr w:type="spellStart"/>
-      <w:r>
-        <w:t>nums</w:t>
-      </w:r>
-      <w:proofErr w:type="spellEnd"/>
-      <w:r>
-        <w:t>[mid]);</w:t>
-      </w:r>
-    </w:p>
-    <w:p>
-      <w:pPr>
-        <w:ind w:leftChars="200" w:left="560"/>
-      </w:pPr>
-      <w:r>
-        <w:t xml:space="preserve">        root-&gt;left = </w:t>
-      </w:r>
-      <w:proofErr w:type="gramStart"/>
-      <w:r>
-        <w:t>helper(</w:t>
-      </w:r>
-      <w:proofErr w:type="spellStart"/>
-      <w:proofErr w:type="gramEnd"/>
-      <w:r>
-        <w:t>nums</w:t>
-      </w:r>
-      <w:proofErr w:type="spellEnd"/>
-      <w:r>
-        <w:t>, left, mid - 1);</w:t>
-      </w:r>
-    </w:p>
-    <w:p>
-      <w:pPr>
-        <w:ind w:leftChars="200" w:left="560"/>
-      </w:pPr>
-      <w:r>
-        <w:t xml:space="preserve">        root-&gt;right = </w:t>
-      </w:r>
-      <w:proofErr w:type="gramStart"/>
-      <w:r>
-        <w:t>helper(</w:t>
-      </w:r>
-      <w:proofErr w:type="spellStart"/>
-      <w:proofErr w:type="gramEnd"/>
-      <w:r>
-        <w:t>nums</w:t>
-      </w:r>
-      <w:proofErr w:type="spellEnd"/>
-      <w:r>
-        <w:t>, mid + 1, right);</w:t>
+        <w:t xml:space="preserve">       </w:t>
+      </w:r>
+      <w:r>
+        <w:rPr>
+          <w:color w:val="FF0000"/>
+        </w:rPr>
+        <w:t xml:space="preserve"> TreeNode* root = new TreeNode(nums[mid]);</w:t>
+      </w:r>
+    </w:p>
+    <w:p>
+      <w:pPr>
+        <w:ind w:leftChars="200" w:left="560"/>
+      </w:pPr>
+      <w:r>
+        <w:t xml:space="preserve">        root-&gt;left = helper(nums, left, mid - 1);</w:t>
+      </w:r>
+    </w:p>
+    <w:p>
+      <w:pPr>
+        <w:ind w:leftChars="200" w:left="560"/>
+      </w:pPr>
+      <w:r>
+        <w:t xml:space="preserve">        root-&gt;right = helper(nums, mid + 1, right);</w:t>
       </w:r>
     </w:p>
     <w:p>
@@ -894,9 +711,6 @@
     <w:p>
       <w:pPr>
         <w:ind w:leftChars="200" w:left="560"/>
-        <w:rPr>
-          <w:rFonts w:hint="eastAsia"/>
-        </w:rPr>
       </w:pPr>
       <w:r>
         <w:t>};</w:t>
